--- a/lab_3/Звіт_лр3.docx
+++ b/lab_3/Звіт_лр3.docx
@@ -64,7 +64,7 @@
           <w:szCs w:val="36"/>
           <w:lang w:eastAsia="uk-UA"/>
         </w:rPr>
-        <w:t>2</w:t>
+        <w:t>4</w:t>
       </w:r>
     </w:p>
     <w:p>
@@ -247,66 +247,368 @@
       </w:r>
     </w:p>
     <w:p>
-      <w:pPr>
-        <w:rPr>
-          <w:rFonts w:ascii="Times New Roman" w:hAnsi="Times New Roman" w:cs="Times New Roman"/>
-          <w:b/>
-          <w:bCs/>
-          <w:sz w:val="28"/>
-          <w:szCs w:val="28"/>
-        </w:rPr>
-      </w:pPr>
-      <w:r>
-        <w:rPr>
-          <w:rFonts w:ascii="Times New Roman" w:hAnsi="Times New Roman" w:cs="Times New Roman"/>
-          <w:b/>
-          <w:bCs/>
-          <w:sz w:val="28"/>
-          <w:szCs w:val="28"/>
-        </w:rPr>
-        <w:t>Відповідно до опису бізнес процесу</w:t>
-      </w:r>
-      <w:r>
-        <w:rPr>
-          <w:rFonts w:ascii="Times New Roman" w:hAnsi="Times New Roman" w:cs="Times New Roman"/>
-          <w:b/>
-          <w:bCs/>
-          <w:sz w:val="28"/>
-          <w:szCs w:val="28"/>
-        </w:rPr>
+      <w:r>
+        <w:t>1. Проектування ІС:</w:t>
+      </w:r>
+    </w:p>
+    <w:p>
+      <w:r>
+        <w:t xml:space="preserve">   - Вибір області застосування та визначення функціональних вимог до системи.</w:t>
+      </w:r>
+    </w:p>
+    <w:p>
+      <w:r>
+        <w:t xml:space="preserve">   - Проектування структури бази даних в MongoDB.</w:t>
+      </w:r>
+    </w:p>
+    <w:p/>
+    <w:p>
+      <w:r>
+        <w:t>MongoDB</w:t>
+      </w:r>
+      <w:r>
+        <w:t xml:space="preserve"> встановлено, створено базу даних бібліотеки. В БД додано колекції.</w:t>
+      </w:r>
+      <w:r>
         <w:t xml:space="preserve"> </w:t>
       </w:r>
-      <w:r>
-        <w:rPr>
-          <w:rFonts w:ascii="Times New Roman" w:hAnsi="Times New Roman" w:cs="Times New Roman"/>
-          <w:b/>
-          <w:bCs/>
-          <w:sz w:val="28"/>
-          <w:szCs w:val="28"/>
-        </w:rPr>
-        <w:t>було виконано:</w:t>
-      </w:r>
-    </w:p>
+    </w:p>
+    <w:p>
+      <w:r>
+        <w:drawing>
+          <wp:inline distT="0" distB="0" distL="0" distR="0" wp14:anchorId="0641B0E3" wp14:editId="212BAC37">
+            <wp:extent cx="2715905" cy="1818324"/>
+            <wp:effectExtent l="0" t="0" r="8255" b="0"/>
+            <wp:docPr id="2" name="Рисунок 2"/>
+            <wp:cNvGraphicFramePr>
+              <a:graphicFrameLocks xmlns:a="http://schemas.openxmlformats.org/drawingml/2006/main" noChangeAspect="1"/>
+            </wp:cNvGraphicFramePr>
+            <a:graphic xmlns:a="http://schemas.openxmlformats.org/drawingml/2006/main">
+              <a:graphicData uri="http://schemas.openxmlformats.org/drawingml/2006/picture">
+                <pic:pic xmlns:pic="http://schemas.openxmlformats.org/drawingml/2006/picture">
+                  <pic:nvPicPr>
+                    <pic:cNvPr id="1" name=""/>
+                    <pic:cNvPicPr/>
+                  </pic:nvPicPr>
+                  <pic:blipFill>
+                    <a:blip r:embed="rId5"/>
+                    <a:stretch>
+                      <a:fillRect/>
+                    </a:stretch>
+                  </pic:blipFill>
+                  <pic:spPr>
+                    <a:xfrm>
+                      <a:off x="0" y="0"/>
+                      <a:ext cx="2726010" cy="1825089"/>
+                    </a:xfrm>
+                    <a:prstGeom prst="rect">
+                      <a:avLst/>
+                    </a:prstGeom>
+                  </pic:spPr>
+                </pic:pic>
+              </a:graphicData>
+            </a:graphic>
+          </wp:inline>
+        </w:drawing>
+      </w:r>
+    </w:p>
+    <w:p>
+      <w:r>
+        <w:drawing>
+          <wp:inline distT="0" distB="0" distL="0" distR="0" wp14:anchorId="01C2788A" wp14:editId="695F8CFE">
+            <wp:extent cx="6120765" cy="3442970"/>
+            <wp:effectExtent l="0" t="0" r="0" b="5080"/>
+            <wp:docPr id="1" name="Рисунок 1"/>
+            <wp:cNvGraphicFramePr>
+              <a:graphicFrameLocks xmlns:a="http://schemas.openxmlformats.org/drawingml/2006/main" noChangeAspect="1"/>
+            </wp:cNvGraphicFramePr>
+            <a:graphic xmlns:a="http://schemas.openxmlformats.org/drawingml/2006/main">
+              <a:graphicData uri="http://schemas.openxmlformats.org/drawingml/2006/picture">
+                <pic:pic xmlns:pic="http://schemas.openxmlformats.org/drawingml/2006/picture">
+                  <pic:nvPicPr>
+                    <pic:cNvPr id="1" name=""/>
+                    <pic:cNvPicPr/>
+                  </pic:nvPicPr>
+                  <pic:blipFill>
+                    <a:blip r:embed="rId6"/>
+                    <a:stretch>
+                      <a:fillRect/>
+                    </a:stretch>
+                  </pic:blipFill>
+                  <pic:spPr>
+                    <a:xfrm>
+                      <a:off x="0" y="0"/>
+                      <a:ext cx="6120765" cy="3442970"/>
+                    </a:xfrm>
+                    <a:prstGeom prst="rect">
+                      <a:avLst/>
+                    </a:prstGeom>
+                  </pic:spPr>
+                </pic:pic>
+              </a:graphicData>
+            </a:graphic>
+          </wp:inline>
+        </w:drawing>
+      </w:r>
+    </w:p>
+    <w:p>
+      <w:pPr>
+        <w:rPr>
+          <w:lang w:val="en-US"/>
+        </w:rPr>
+      </w:pPr>
+      <w:r>
+        <w:lastRenderedPageBreak/>
+        <w:t xml:space="preserve">Колекції заповнено даними відповідно до БД бібліотеки за допомогою методу </w:t>
+      </w:r>
+      <w:r>
+        <w:rPr>
+          <w:lang w:val="en-US"/>
+        </w:rPr>
+        <w:t>insertMany().</w:t>
+      </w:r>
+    </w:p>
+    <w:p>
+      <w:r>
+        <w:rPr>
+          <w:lang w:val="en-US"/>
+        </w:rPr>
+        <w:drawing>
+          <wp:inline distT="0" distB="0" distL="0" distR="0" wp14:anchorId="3E2BC192" wp14:editId="66D908BE">
+            <wp:extent cx="6120765" cy="3442970"/>
+            <wp:effectExtent l="0" t="0" r="0" b="5080"/>
+            <wp:docPr id="3" name="Рисунок 3"/>
+            <wp:cNvGraphicFramePr>
+              <a:graphicFrameLocks xmlns:a="http://schemas.openxmlformats.org/drawingml/2006/main" noChangeAspect="1"/>
+            </wp:cNvGraphicFramePr>
+            <a:graphic xmlns:a="http://schemas.openxmlformats.org/drawingml/2006/main">
+              <a:graphicData uri="http://schemas.openxmlformats.org/drawingml/2006/picture">
+                <pic:pic xmlns:pic="http://schemas.openxmlformats.org/drawingml/2006/picture">
+                  <pic:nvPicPr>
+                    <pic:cNvPr id="1" name=""/>
+                    <pic:cNvPicPr/>
+                  </pic:nvPicPr>
+                  <pic:blipFill>
+                    <a:blip r:embed="rId7"/>
+                    <a:stretch>
+                      <a:fillRect/>
+                    </a:stretch>
+                  </pic:blipFill>
+                  <pic:spPr>
+                    <a:xfrm>
+                      <a:off x="0" y="0"/>
+                      <a:ext cx="6120765" cy="3442970"/>
+                    </a:xfrm>
+                    <a:prstGeom prst="rect">
+                      <a:avLst/>
+                    </a:prstGeom>
+                  </pic:spPr>
+                </pic:pic>
+              </a:graphicData>
+            </a:graphic>
+          </wp:inline>
+        </w:drawing>
+      </w:r>
+      <w:r>
+        <w:t xml:space="preserve">В розділі </w:t>
+      </w:r>
+      <w:r>
+        <w:rPr>
+          <w:lang w:val="en-US"/>
+        </w:rPr>
+        <w:t xml:space="preserve">Documents </w:t>
+      </w:r>
+      <w:r>
+        <w:t>кожної колекції можна побачити кількість доданих елементів.</w:t>
+      </w:r>
+    </w:p>
+    <w:p>
+      <w:r>
+        <w:drawing>
+          <wp:inline distT="0" distB="0" distL="0" distR="0" wp14:anchorId="335D1C93" wp14:editId="3789406E">
+            <wp:extent cx="6120765" cy="3442970"/>
+            <wp:effectExtent l="0" t="0" r="0" b="5080"/>
+            <wp:docPr id="5" name="Рисунок 5"/>
+            <wp:cNvGraphicFramePr>
+              <a:graphicFrameLocks xmlns:a="http://schemas.openxmlformats.org/drawingml/2006/main" noChangeAspect="1"/>
+            </wp:cNvGraphicFramePr>
+            <a:graphic xmlns:a="http://schemas.openxmlformats.org/drawingml/2006/main">
+              <a:graphicData uri="http://schemas.openxmlformats.org/drawingml/2006/picture">
+                <pic:pic xmlns:pic="http://schemas.openxmlformats.org/drawingml/2006/picture">
+                  <pic:nvPicPr>
+                    <pic:cNvPr id="1" name=""/>
+                    <pic:cNvPicPr/>
+                  </pic:nvPicPr>
+                  <pic:blipFill>
+                    <a:blip r:embed="rId8"/>
+                    <a:stretch>
+                      <a:fillRect/>
+                    </a:stretch>
+                  </pic:blipFill>
+                  <pic:spPr>
+                    <a:xfrm>
+                      <a:off x="0" y="0"/>
+                      <a:ext cx="6120765" cy="3442970"/>
+                    </a:xfrm>
+                    <a:prstGeom prst="rect">
+                      <a:avLst/>
+                    </a:prstGeom>
+                  </pic:spPr>
+                </pic:pic>
+              </a:graphicData>
+            </a:graphic>
+          </wp:inline>
+        </w:drawing>
+      </w:r>
+    </w:p>
+    <w:p>
+      <w:r>
+        <w:t>2. Розробка серверної частини:</w:t>
+      </w:r>
+    </w:p>
+    <w:p>
+      <w:r>
+        <w:t xml:space="preserve">   - Налаштування бази даних MongoDB.</w:t>
+      </w:r>
+    </w:p>
+    <w:p>
+      <w:r>
+        <w:t xml:space="preserve">   - Реалізація API за допомогою Express.js та Node.js для доступу та управління даними (CRUD операції).</w:t>
+      </w:r>
+    </w:p>
+    <w:p/>
+    <w:p>
+      <w:r>
+        <w:t xml:space="preserve">Дану частину буде поділено на три етапи, спочатку налаштування проекту, потім підключення до </w:t>
+      </w:r>
+      <w:r>
+        <w:rPr>
+          <w:lang w:val="en-US"/>
+        </w:rPr>
+        <w:t xml:space="preserve">MongoDB, </w:t>
+      </w:r>
+      <w:r>
+        <w:t xml:space="preserve">і реалізація </w:t>
+      </w:r>
+      <w:r>
+        <w:rPr>
+          <w:lang w:val="en-US"/>
+        </w:rPr>
+        <w:t xml:space="preserve">CRUD </w:t>
+      </w:r>
+      <w:r>
+        <w:t>операцій.</w:t>
+      </w:r>
+    </w:p>
+    <w:p/>
     <w:p>
       <w:pPr>
         <w:pStyle w:val="a4"/>
         <w:numPr>
           <w:ilvl w:val="0"/>
-          <w:numId w:val="2"/>
+          <w:numId w:val="3"/>
         </w:numPr>
-        <w:rPr>
-          <w:rFonts w:ascii="Times New Roman" w:hAnsi="Times New Roman" w:cs="Times New Roman"/>
-          <w:sz w:val="28"/>
-          <w:szCs w:val="28"/>
-        </w:rPr>
-      </w:pPr>
-      <w:r>
-        <w:rPr>
-          <w:rFonts w:ascii="Times New Roman" w:hAnsi="Times New Roman" w:cs="Times New Roman"/>
-          <w:sz w:val="28"/>
-          <w:szCs w:val="28"/>
-        </w:rPr>
-        <w:t>Створення процедур, функцій, тригерів та транзакцій для бази даних.</w:t>
+      </w:pPr>
+      <w:r>
+        <w:lastRenderedPageBreak/>
+        <w:t>Налаштування проекту</w:t>
+      </w:r>
+      <w:r>
+        <w:t>.</w:t>
+      </w:r>
+    </w:p>
+    <w:p>
+      <w:pPr>
+        <w:ind w:left="360"/>
+        <w:rPr>
+          <w:lang w:val="en-US"/>
+        </w:rPr>
+      </w:pPr>
+      <w:r>
+        <w:t xml:space="preserve">Створюємо новий проект </w:t>
+      </w:r>
+      <w:r>
+        <w:rPr>
+          <w:lang w:val="en-US"/>
+        </w:rPr>
+        <w:t xml:space="preserve">Node.js, </w:t>
+      </w:r>
+      <w:r>
+        <w:t>та встановлюємо необхідні залежності.</w:t>
+      </w:r>
+    </w:p>
+    <w:p>
+      <w:pPr>
+        <w:ind w:left="360"/>
+        <w:rPr>
+          <w:lang w:val="en-US"/>
+        </w:rPr>
+      </w:pPr>
+      <w:r>
+        <w:rPr>
+          <w:lang w:val="en-US"/>
+        </w:rPr>
+        <w:drawing>
+          <wp:inline distT="0" distB="0" distL="0" distR="0" wp14:anchorId="7084E071" wp14:editId="63C9343B">
+            <wp:extent cx="6120765" cy="3442970"/>
+            <wp:effectExtent l="0" t="0" r="0" b="5080"/>
+            <wp:docPr id="6" name="Рисунок 6"/>
+            <wp:cNvGraphicFramePr>
+              <a:graphicFrameLocks xmlns:a="http://schemas.openxmlformats.org/drawingml/2006/main" noChangeAspect="1"/>
+            </wp:cNvGraphicFramePr>
+            <a:graphic xmlns:a="http://schemas.openxmlformats.org/drawingml/2006/main">
+              <a:graphicData uri="http://schemas.openxmlformats.org/drawingml/2006/picture">
+                <pic:pic xmlns:pic="http://schemas.openxmlformats.org/drawingml/2006/picture">
+                  <pic:nvPicPr>
+                    <pic:cNvPr id="1" name=""/>
+                    <pic:cNvPicPr/>
+                  </pic:nvPicPr>
+                  <pic:blipFill>
+                    <a:blip r:embed="rId9"/>
+                    <a:stretch>
+                      <a:fillRect/>
+                    </a:stretch>
+                  </pic:blipFill>
+                  <pic:spPr>
+                    <a:xfrm>
+                      <a:off x="0" y="0"/>
+                      <a:ext cx="6120765" cy="3442970"/>
+                    </a:xfrm>
+                    <a:prstGeom prst="rect">
+                      <a:avLst/>
+                    </a:prstGeom>
+                  </pic:spPr>
+                </pic:pic>
+              </a:graphicData>
+            </a:graphic>
+          </wp:inline>
+        </w:drawing>
+      </w:r>
+    </w:p>
+    <w:p>
+      <w:r>
+        <w:t xml:space="preserve">Також створюємо файл </w:t>
+      </w:r>
+      <w:r>
+        <w:rPr>
+          <w:lang w:val="en-US"/>
+        </w:rPr>
+        <w:t xml:space="preserve">server.js </w:t>
+      </w:r>
+      <w:r>
+        <w:t>для н</w:t>
+      </w:r>
+      <w:r>
+        <w:t>алашту</w:t>
+      </w:r>
+      <w:r>
+        <w:t>вання</w:t>
+      </w:r>
+      <w:r>
+        <w:t xml:space="preserve"> підключення до MongoDB</w:t>
+      </w:r>
+      <w:r>
+        <w:t>.</w:t>
       </w:r>
     </w:p>
     <w:p>
@@ -314,67 +616,630 @@
         <w:pStyle w:val="a4"/>
         <w:numPr>
           <w:ilvl w:val="0"/>
-          <w:numId w:val="2"/>
+          <w:numId w:val="3"/>
         </w:numPr>
-        <w:rPr>
-          <w:rFonts w:ascii="Times New Roman" w:hAnsi="Times New Roman" w:cs="Times New Roman"/>
-          <w:sz w:val="28"/>
-          <w:szCs w:val="28"/>
-        </w:rPr>
-      </w:pPr>
-      <w:r>
-        <w:rPr>
-          <w:rFonts w:ascii="Times New Roman" w:hAnsi="Times New Roman" w:cs="Times New Roman"/>
-          <w:sz w:val="28"/>
-          <w:szCs w:val="28"/>
-        </w:rPr>
-        <w:t xml:space="preserve">Створення </w:t>
-      </w:r>
-      <w:r>
-        <w:rPr>
-          <w:rFonts w:ascii="Times New Roman" w:hAnsi="Times New Roman" w:cs="Times New Roman"/>
-          <w:sz w:val="28"/>
-          <w:szCs w:val="28"/>
-          <w:lang w:val="en-US"/>
-        </w:rPr>
-        <w:t xml:space="preserve">REST </w:t>
-      </w:r>
-      <w:r>
-        <w:rPr>
-          <w:rFonts w:ascii="Times New Roman" w:hAnsi="Times New Roman" w:cs="Times New Roman"/>
-          <w:sz w:val="28"/>
-          <w:szCs w:val="28"/>
-        </w:rPr>
-        <w:t xml:space="preserve">сервісу з використанням </w:t>
-      </w:r>
-      <w:r>
-        <w:rPr>
-          <w:rFonts w:ascii="Times New Roman" w:hAnsi="Times New Roman" w:cs="Times New Roman"/>
-          <w:sz w:val="28"/>
-          <w:szCs w:val="28"/>
-          <w:lang w:val="en-US"/>
-        </w:rPr>
-        <w:t>Flask.</w:t>
-      </w:r>
-    </w:p>
-    <w:p>
-      <w:pPr>
-        <w:ind w:left="360"/>
-        <w:rPr>
-          <w:rFonts w:ascii="Times New Roman" w:hAnsi="Times New Roman" w:cs="Times New Roman"/>
-          <w:sz w:val="28"/>
-          <w:szCs w:val="28"/>
-          <w:lang w:val="en-US"/>
-        </w:rPr>
-      </w:pPr>
-      <w:r>
-        <w:rPr>
-          <w:rFonts w:ascii="Times New Roman" w:hAnsi="Times New Roman" w:cs="Times New Roman"/>
-          <w:sz w:val="28"/>
-          <w:szCs w:val="28"/>
-        </w:rPr>
-        <w:t xml:space="preserve">Обрано мову програмування </w:t>
-      </w:r>
+      </w:pPr>
+      <w:r>
+        <w:t>Підключення до MongoDB</w:t>
+      </w:r>
+      <w:r>
+        <w:t>.</w:t>
+      </w:r>
+    </w:p>
+    <w:p>
+      <w:pPr>
+        <w:rPr>
+          <w:lang w:val="en-US"/>
+        </w:rPr>
+      </w:pPr>
+      <w:r>
+        <w:t>Створ</w:t>
+      </w:r>
+      <w:r>
+        <w:t>юємо</w:t>
+      </w:r>
+      <w:r>
+        <w:t xml:space="preserve"> файл конфігурації для підключення до MongoDB</w:t>
+      </w:r>
+      <w:r>
+        <w:rPr>
+          <w:lang w:val="en-US"/>
+        </w:rPr>
+        <w:t xml:space="preserve"> – config.js.</w:t>
+      </w:r>
+    </w:p>
+    <w:p>
+      <w:r>
+        <w:rPr>
+          <w:lang w:val="en-US"/>
+        </w:rPr>
+        <w:drawing>
+          <wp:inline distT="0" distB="0" distL="0" distR="0" wp14:anchorId="283F248F" wp14:editId="40C4DA8C">
+            <wp:extent cx="6120765" cy="1927860"/>
+            <wp:effectExtent l="0" t="0" r="0" b="0"/>
+            <wp:docPr id="7" name="Рисунок 7"/>
+            <wp:cNvGraphicFramePr>
+              <a:graphicFrameLocks xmlns:a="http://schemas.openxmlformats.org/drawingml/2006/main" noChangeAspect="1"/>
+            </wp:cNvGraphicFramePr>
+            <a:graphic xmlns:a="http://schemas.openxmlformats.org/drawingml/2006/main">
+              <a:graphicData uri="http://schemas.openxmlformats.org/drawingml/2006/picture">
+                <pic:pic xmlns:pic="http://schemas.openxmlformats.org/drawingml/2006/picture">
+                  <pic:nvPicPr>
+                    <pic:cNvPr id="1" name=""/>
+                    <pic:cNvPicPr/>
+                  </pic:nvPicPr>
+                  <pic:blipFill>
+                    <a:blip r:embed="rId10"/>
+                    <a:stretch>
+                      <a:fillRect/>
+                    </a:stretch>
+                  </pic:blipFill>
+                  <pic:spPr>
+                    <a:xfrm>
+                      <a:off x="0" y="0"/>
+                      <a:ext cx="6120765" cy="1927860"/>
+                    </a:xfrm>
+                    <a:prstGeom prst="rect">
+                      <a:avLst/>
+                    </a:prstGeom>
+                  </pic:spPr>
+                </pic:pic>
+              </a:graphicData>
+            </a:graphic>
+          </wp:inline>
+        </w:drawing>
+      </w:r>
+    </w:p>
+    <w:p>
+      <w:pPr>
+        <w:rPr>
+          <w:lang w:val="en-US"/>
+        </w:rPr>
+      </w:pPr>
+      <w:r>
+        <w:t xml:space="preserve">Налаштовуємо  підключення у файлі </w:t>
+      </w:r>
+      <w:r>
+        <w:rPr>
+          <w:lang w:val="en-US"/>
+        </w:rPr>
+        <w:t>server.js.</w:t>
+      </w:r>
+    </w:p>
+    <w:p>
+      <w:r>
+        <w:lastRenderedPageBreak/>
+        <w:drawing>
+          <wp:inline distT="0" distB="0" distL="0" distR="0" wp14:anchorId="683D167E" wp14:editId="07FCCE5F">
+            <wp:extent cx="5884200" cy="4278086"/>
+            <wp:effectExtent l="0" t="0" r="2540" b="8255"/>
+            <wp:docPr id="8" name="Рисунок 8"/>
+            <wp:cNvGraphicFramePr>
+              <a:graphicFrameLocks xmlns:a="http://schemas.openxmlformats.org/drawingml/2006/main" noChangeAspect="1"/>
+            </wp:cNvGraphicFramePr>
+            <a:graphic xmlns:a="http://schemas.openxmlformats.org/drawingml/2006/main">
+              <a:graphicData uri="http://schemas.openxmlformats.org/drawingml/2006/picture">
+                <pic:pic xmlns:pic="http://schemas.openxmlformats.org/drawingml/2006/picture">
+                  <pic:nvPicPr>
+                    <pic:cNvPr id="1" name=""/>
+                    <pic:cNvPicPr/>
+                  </pic:nvPicPr>
+                  <pic:blipFill>
+                    <a:blip r:embed="rId11"/>
+                    <a:stretch>
+                      <a:fillRect/>
+                    </a:stretch>
+                  </pic:blipFill>
+                  <pic:spPr>
+                    <a:xfrm>
+                      <a:off x="0" y="0"/>
+                      <a:ext cx="5890799" cy="4282884"/>
+                    </a:xfrm>
+                    <a:prstGeom prst="rect">
+                      <a:avLst/>
+                    </a:prstGeom>
+                  </pic:spPr>
+                </pic:pic>
+              </a:graphicData>
+            </a:graphic>
+          </wp:inline>
+        </w:drawing>
+      </w:r>
+    </w:p>
+    <w:p/>
+    <w:p>
+      <w:pPr>
+        <w:pStyle w:val="a4"/>
+        <w:numPr>
+          <w:ilvl w:val="0"/>
+          <w:numId w:val="3"/>
+        </w:numPr>
+      </w:pPr>
+      <w:r>
+        <w:t>Реалізація CRUD операцій</w:t>
+      </w:r>
+    </w:p>
+    <w:p>
+      <w:pPr>
+        <w:rPr>
+          <w:lang w:val="en-US"/>
+        </w:rPr>
+      </w:pPr>
+      <w:r>
+        <w:t xml:space="preserve">У директорії </w:t>
+      </w:r>
+      <w:r>
+        <w:rPr>
+          <w:lang w:val="en-US"/>
+        </w:rPr>
+        <w:t xml:space="preserve">models </w:t>
+      </w:r>
+      <w:r>
+        <w:t xml:space="preserve">створюємо моделі для </w:t>
+      </w:r>
+      <w:r>
+        <w:rPr>
+          <w:lang w:val="en-US"/>
+        </w:rPr>
+        <w:t>MongoDB.</w:t>
+      </w:r>
+    </w:p>
+    <w:p>
+      <w:pPr>
+        <w:rPr>
+          <w:lang w:val="en-US"/>
+        </w:rPr>
+      </w:pPr>
+      <w:r>
+        <w:rPr>
+          <w:lang w:val="en-US"/>
+        </w:rPr>
+        <w:drawing>
+          <wp:inline distT="0" distB="0" distL="0" distR="0" wp14:anchorId="0C684FE4" wp14:editId="62F0D31E">
+            <wp:extent cx="6120765" cy="3562985"/>
+            <wp:effectExtent l="0" t="0" r="0" b="0"/>
+            <wp:docPr id="9" name="Рисунок 9"/>
+            <wp:cNvGraphicFramePr>
+              <a:graphicFrameLocks xmlns:a="http://schemas.openxmlformats.org/drawingml/2006/main" noChangeAspect="1"/>
+            </wp:cNvGraphicFramePr>
+            <a:graphic xmlns:a="http://schemas.openxmlformats.org/drawingml/2006/main">
+              <a:graphicData uri="http://schemas.openxmlformats.org/drawingml/2006/picture">
+                <pic:pic xmlns:pic="http://schemas.openxmlformats.org/drawingml/2006/picture">
+                  <pic:nvPicPr>
+                    <pic:cNvPr id="1" name=""/>
+                    <pic:cNvPicPr/>
+                  </pic:nvPicPr>
+                  <pic:blipFill>
+                    <a:blip r:embed="rId12"/>
+                    <a:stretch>
+                      <a:fillRect/>
+                    </a:stretch>
+                  </pic:blipFill>
+                  <pic:spPr>
+                    <a:xfrm>
+                      <a:off x="0" y="0"/>
+                      <a:ext cx="6120765" cy="3562985"/>
+                    </a:xfrm>
+                    <a:prstGeom prst="rect">
+                      <a:avLst/>
+                    </a:prstGeom>
+                  </pic:spPr>
+                </pic:pic>
+              </a:graphicData>
+            </a:graphic>
+          </wp:inline>
+        </w:drawing>
+      </w:r>
+    </w:p>
+    <w:p>
+      <w:pPr>
+        <w:rPr>
+          <w:lang w:val="en-US"/>
+        </w:rPr>
+      </w:pPr>
+      <w:r>
+        <w:rPr>
+          <w:lang w:val="en-US"/>
+        </w:rPr>
+        <w:lastRenderedPageBreak/>
+        <w:drawing>
+          <wp:inline distT="0" distB="0" distL="0" distR="0" wp14:anchorId="68F3DCC3" wp14:editId="13F00CB5">
+            <wp:extent cx="6120765" cy="3146425"/>
+            <wp:effectExtent l="0" t="0" r="0" b="0"/>
+            <wp:docPr id="10" name="Рисунок 10"/>
+            <wp:cNvGraphicFramePr>
+              <a:graphicFrameLocks xmlns:a="http://schemas.openxmlformats.org/drawingml/2006/main" noChangeAspect="1"/>
+            </wp:cNvGraphicFramePr>
+            <a:graphic xmlns:a="http://schemas.openxmlformats.org/drawingml/2006/main">
+              <a:graphicData uri="http://schemas.openxmlformats.org/drawingml/2006/picture">
+                <pic:pic xmlns:pic="http://schemas.openxmlformats.org/drawingml/2006/picture">
+                  <pic:nvPicPr>
+                    <pic:cNvPr id="1" name=""/>
+                    <pic:cNvPicPr/>
+                  </pic:nvPicPr>
+                  <pic:blipFill>
+                    <a:blip r:embed="rId13"/>
+                    <a:stretch>
+                      <a:fillRect/>
+                    </a:stretch>
+                  </pic:blipFill>
+                  <pic:spPr>
+                    <a:xfrm>
+                      <a:off x="0" y="0"/>
+                      <a:ext cx="6120765" cy="3146425"/>
+                    </a:xfrm>
+                    <a:prstGeom prst="rect">
+                      <a:avLst/>
+                    </a:prstGeom>
+                  </pic:spPr>
+                </pic:pic>
+              </a:graphicData>
+            </a:graphic>
+          </wp:inline>
+        </w:drawing>
+      </w:r>
+    </w:p>
+    <w:p>
+      <w:pPr>
+        <w:rPr>
+          <w:lang w:val="en-US"/>
+        </w:rPr>
+      </w:pPr>
+      <w:r>
+        <w:t xml:space="preserve">У директорії </w:t>
+      </w:r>
+      <w:r>
+        <w:rPr>
+          <w:lang w:val="en-US"/>
+        </w:rPr>
+        <w:t>routes</w:t>
+      </w:r>
+      <w:r>
+        <w:rPr>
+          <w:lang w:val="en-US"/>
+        </w:rPr>
+        <w:t xml:space="preserve"> </w:t>
+      </w:r>
+      <w:r>
+        <w:t xml:space="preserve">створюємо </w:t>
+      </w:r>
+      <w:r>
+        <w:t>файли маршрутів</w:t>
+      </w:r>
+      <w:r>
+        <w:rPr>
+          <w:lang w:val="en-US"/>
+        </w:rPr>
+        <w:t>.</w:t>
+      </w:r>
+    </w:p>
+    <w:p>
+      <w:pPr>
+        <w:rPr>
+          <w:lang w:val="en-US"/>
+        </w:rPr>
+      </w:pPr>
+      <w:r>
+        <w:rPr>
+          <w:lang w:val="en-US"/>
+        </w:rPr>
+        <w:drawing>
+          <wp:inline distT="0" distB="0" distL="0" distR="0" wp14:anchorId="3B41602D" wp14:editId="7278E3DF">
+            <wp:extent cx="6120765" cy="4904740"/>
+            <wp:effectExtent l="0" t="0" r="0" b="0"/>
+            <wp:docPr id="11" name="Рисунок 11"/>
+            <wp:cNvGraphicFramePr>
+              <a:graphicFrameLocks xmlns:a="http://schemas.openxmlformats.org/drawingml/2006/main" noChangeAspect="1"/>
+            </wp:cNvGraphicFramePr>
+            <a:graphic xmlns:a="http://schemas.openxmlformats.org/drawingml/2006/main">
+              <a:graphicData uri="http://schemas.openxmlformats.org/drawingml/2006/picture">
+                <pic:pic xmlns:pic="http://schemas.openxmlformats.org/drawingml/2006/picture">
+                  <pic:nvPicPr>
+                    <pic:cNvPr id="1" name=""/>
+                    <pic:cNvPicPr/>
+                  </pic:nvPicPr>
+                  <pic:blipFill>
+                    <a:blip r:embed="rId14"/>
+                    <a:stretch>
+                      <a:fillRect/>
+                    </a:stretch>
+                  </pic:blipFill>
+                  <pic:spPr>
+                    <a:xfrm>
+                      <a:off x="0" y="0"/>
+                      <a:ext cx="6120765" cy="4904740"/>
+                    </a:xfrm>
+                    <a:prstGeom prst="rect">
+                      <a:avLst/>
+                    </a:prstGeom>
+                  </pic:spPr>
+                </pic:pic>
+              </a:graphicData>
+            </a:graphic>
+          </wp:inline>
+        </w:drawing>
+      </w:r>
+    </w:p>
+    <w:p>
+      <w:r>
+        <w:t>Кожен файл у директорії</w:t>
+      </w:r>
+      <w:r>
+        <w:rPr>
+          <w:lang w:val="en-US"/>
+        </w:rPr>
+        <w:t xml:space="preserve"> routes</w:t>
+      </w:r>
+      <w:r>
+        <w:t xml:space="preserve"> відповідає за CRUD операції для певної колекції. Усі маршрути підключені у головному файлі</w:t>
+      </w:r>
+      <w:r>
+        <w:rPr>
+          <w:lang w:val="en-US"/>
+        </w:rPr>
+        <w:t xml:space="preserve"> server.js</w:t>
+      </w:r>
+      <w:r>
+        <w:t>.</w:t>
+      </w:r>
+    </w:p>
+    <w:p/>
+    <w:p/>
+    <w:p>
+      <w:r>
+        <w:lastRenderedPageBreak/>
+        <w:t>3. Розробка клієнтської частини:</w:t>
+      </w:r>
+    </w:p>
+    <w:p>
+      <w:r>
+        <w:t xml:space="preserve">   - Розробка користувальницького інтерфейсу з використанням </w:t>
+      </w:r>
+      <w:r>
+        <w:rPr>
+          <w:lang w:val="en-US"/>
+        </w:rPr>
+        <w:t>React</w:t>
+      </w:r>
+      <w:r>
+        <w:t>.</w:t>
+      </w:r>
+    </w:p>
+    <w:p>
+      <w:r>
+        <w:t xml:space="preserve">   - Реалізація функцій пошуку, сортування та фільтрації даних.</w:t>
+      </w:r>
+    </w:p>
+    <w:p>
+      <w:r>
+        <w:t xml:space="preserve">   - Візуалізація даних за допомогою графіків, діаграм та інших засобів візуалізації.</w:t>
+      </w:r>
+    </w:p>
+    <w:p>
+      <w:pPr>
+        <w:rPr>
+          <w:lang w:val="en-US"/>
+        </w:rPr>
+      </w:pPr>
+    </w:p>
+    <w:p>
+      <w:r>
+        <w:t xml:space="preserve">Спочатку створюємо </w:t>
+      </w:r>
+      <w:r>
+        <w:rPr>
+          <w:lang w:val="en-US"/>
+        </w:rPr>
+        <w:t xml:space="preserve">React </w:t>
+      </w:r>
+      <w:r>
+        <w:t xml:space="preserve">проект (в директорії </w:t>
+      </w:r>
+      <w:r>
+        <w:rPr>
+          <w:lang w:val="en-US"/>
+        </w:rPr>
+        <w:t>library-frontend</w:t>
+      </w:r>
+      <w:r>
+        <w:t>).</w:t>
+      </w:r>
+    </w:p>
+    <w:p>
+      <w:r>
+        <w:drawing>
+          <wp:inline distT="0" distB="0" distL="0" distR="0" wp14:anchorId="450BB108" wp14:editId="2D9F1E53">
+            <wp:extent cx="6120765" cy="3442970"/>
+            <wp:effectExtent l="0" t="0" r="0" b="5080"/>
+            <wp:docPr id="12" name="Рисунок 12"/>
+            <wp:cNvGraphicFramePr>
+              <a:graphicFrameLocks xmlns:a="http://schemas.openxmlformats.org/drawingml/2006/main" noChangeAspect="1"/>
+            </wp:cNvGraphicFramePr>
+            <a:graphic xmlns:a="http://schemas.openxmlformats.org/drawingml/2006/main">
+              <a:graphicData uri="http://schemas.openxmlformats.org/drawingml/2006/picture">
+                <pic:pic xmlns:pic="http://schemas.openxmlformats.org/drawingml/2006/picture">
+                  <pic:nvPicPr>
+                    <pic:cNvPr id="1" name=""/>
+                    <pic:cNvPicPr/>
+                  </pic:nvPicPr>
+                  <pic:blipFill>
+                    <a:blip r:embed="rId15"/>
+                    <a:stretch>
+                      <a:fillRect/>
+                    </a:stretch>
+                  </pic:blipFill>
+                  <pic:spPr>
+                    <a:xfrm>
+                      <a:off x="0" y="0"/>
+                      <a:ext cx="6120765" cy="3442970"/>
+                    </a:xfrm>
+                    <a:prstGeom prst="rect">
+                      <a:avLst/>
+                    </a:prstGeom>
+                  </pic:spPr>
+                </pic:pic>
+              </a:graphicData>
+            </a:graphic>
+          </wp:inline>
+        </w:drawing>
+      </w:r>
+    </w:p>
+    <w:p>
+      <w:r>
+        <w:t xml:space="preserve">Встановлюємо пакет </w:t>
+      </w:r>
+      <w:r>
+        <w:rPr>
+          <w:lang w:val="en-US"/>
+        </w:rPr>
+        <w:t xml:space="preserve">Axios </w:t>
+      </w:r>
+      <w:r>
+        <w:t>для виконання HTTP запитів та React Router для маршрутизації</w:t>
+      </w:r>
+      <w:r>
+        <w:t>.</w:t>
+      </w:r>
+    </w:p>
+    <w:p>
+      <w:r>
+        <w:drawing>
+          <wp:inline distT="0" distB="0" distL="0" distR="0" wp14:anchorId="3D5FE311" wp14:editId="5D48E7C1">
+            <wp:extent cx="6120765" cy="2487930"/>
+            <wp:effectExtent l="0" t="0" r="0" b="7620"/>
+            <wp:docPr id="13" name="Рисунок 13"/>
+            <wp:cNvGraphicFramePr>
+              <a:graphicFrameLocks xmlns:a="http://schemas.openxmlformats.org/drawingml/2006/main" noChangeAspect="1"/>
+            </wp:cNvGraphicFramePr>
+            <a:graphic xmlns:a="http://schemas.openxmlformats.org/drawingml/2006/main">
+              <a:graphicData uri="http://schemas.openxmlformats.org/drawingml/2006/picture">
+                <pic:pic xmlns:pic="http://schemas.openxmlformats.org/drawingml/2006/picture">
+                  <pic:nvPicPr>
+                    <pic:cNvPr id="1" name=""/>
+                    <pic:cNvPicPr/>
+                  </pic:nvPicPr>
+                  <pic:blipFill>
+                    <a:blip r:embed="rId16"/>
+                    <a:stretch>
+                      <a:fillRect/>
+                    </a:stretch>
+                  </pic:blipFill>
+                  <pic:spPr>
+                    <a:xfrm>
+                      <a:off x="0" y="0"/>
+                      <a:ext cx="6120765" cy="2487930"/>
+                    </a:xfrm>
+                    <a:prstGeom prst="rect">
+                      <a:avLst/>
+                    </a:prstGeom>
+                  </pic:spPr>
+                </pic:pic>
+              </a:graphicData>
+            </a:graphic>
+          </wp:inline>
+        </w:drawing>
+      </w:r>
+    </w:p>
+    <w:p/>
+    <w:p/>
+    <w:p>
+      <w:r>
+        <w:t>Створимо структуру директорій</w:t>
+      </w:r>
+      <w:r>
+        <w:t>.</w:t>
+      </w:r>
+    </w:p>
+    <w:p>
+      <w:pPr>
+        <w:rPr>
+          <w:lang w:val="en-US"/>
+        </w:rPr>
+      </w:pPr>
+      <w:r>
+        <w:rPr>
+          <w:lang w:val="en-US"/>
+        </w:rPr>
+        <w:lastRenderedPageBreak/>
+        <w:drawing>
+          <wp:inline distT="0" distB="0" distL="0" distR="0" wp14:anchorId="3994F698" wp14:editId="22C4FBC3">
+            <wp:extent cx="4458322" cy="9164329"/>
+            <wp:effectExtent l="0" t="0" r="0" b="0"/>
+            <wp:docPr id="14" name="Рисунок 14"/>
+            <wp:cNvGraphicFramePr>
+              <a:graphicFrameLocks xmlns:a="http://schemas.openxmlformats.org/drawingml/2006/main" noChangeAspect="1"/>
+            </wp:cNvGraphicFramePr>
+            <a:graphic xmlns:a="http://schemas.openxmlformats.org/drawingml/2006/main">
+              <a:graphicData uri="http://schemas.openxmlformats.org/drawingml/2006/picture">
+                <pic:pic xmlns:pic="http://schemas.openxmlformats.org/drawingml/2006/picture">
+                  <pic:nvPicPr>
+                    <pic:cNvPr id="1" name=""/>
+                    <pic:cNvPicPr/>
+                  </pic:nvPicPr>
+                  <pic:blipFill>
+                    <a:blip r:embed="rId17"/>
+                    <a:stretch>
+                      <a:fillRect/>
+                    </a:stretch>
+                  </pic:blipFill>
+                  <pic:spPr>
+                    <a:xfrm>
+                      <a:off x="0" y="0"/>
+                      <a:ext cx="4458322" cy="9164329"/>
+                    </a:xfrm>
+                    <a:prstGeom prst="rect">
+                      <a:avLst/>
+                    </a:prstGeom>
+                  </pic:spPr>
+                </pic:pic>
+              </a:graphicData>
+            </a:graphic>
+          </wp:inline>
+        </w:drawing>
+      </w:r>
+    </w:p>
+    <w:p/>
+    <w:p>
+      <w:pPr>
+        <w:rPr>
+          <w:lang w:val="en-US"/>
+        </w:rPr>
+      </w:pPr>
+      <w:r>
+        <w:lastRenderedPageBreak/>
+        <w:t xml:space="preserve">Починаємо роботу над </w:t>
+      </w:r>
+      <w:r>
+        <w:rPr>
+          <w:lang w:val="en-US"/>
+        </w:rPr>
+        <w:t>Front-End</w:t>
+      </w:r>
+      <w:r>
+        <w:t>, заповнюючи компоненти.</w:t>
+      </w:r>
+    </w:p>
+    <w:p/>
+    <w:p/>
+    <w:p/>
+    <w:p/>
+    <w:p/>
+    <w:p/>
+    <w:p/>
+    <w:p/>
+    <w:p/>
+    <w:p/>
+    <w:p/>
+    <w:p/>
+    <w:p/>
+    <w:p>
+      <w:pPr>
+        <w:rPr>
+          <w:rFonts w:ascii="Times New Roman" w:hAnsi="Times New Roman" w:cs="Times New Roman"/>
+          <w:sz w:val="28"/>
+          <w:szCs w:val="28"/>
+        </w:rPr>
+      </w:pPr>
       <w:r>
         <w:rPr>
           <w:rFonts w:ascii="Times New Roman" w:hAnsi="Times New Roman" w:cs="Times New Roman"/>
@@ -382,64 +1247,6 @@
           <w:bCs/>
           <w:sz w:val="28"/>
           <w:szCs w:val="28"/>
-          <w:lang w:val="en-US"/>
-        </w:rPr>
-        <w:t>Python</w:t>
-      </w:r>
-      <w:r>
-        <w:rPr>
-          <w:rFonts w:ascii="Times New Roman" w:hAnsi="Times New Roman" w:cs="Times New Roman"/>
-          <w:sz w:val="28"/>
-          <w:szCs w:val="28"/>
-          <w:lang w:val="en-US"/>
-        </w:rPr>
-        <w:t xml:space="preserve">. </w:t>
-      </w:r>
-      <w:r>
-        <w:rPr>
-          <w:rFonts w:ascii="Times New Roman" w:hAnsi="Times New Roman" w:cs="Times New Roman"/>
-          <w:sz w:val="28"/>
-          <w:szCs w:val="28"/>
-        </w:rPr>
-        <w:t xml:space="preserve">Для перевірки роботи сервісу використовувався </w:t>
-      </w:r>
-      <w:r>
-        <w:rPr>
-          <w:rFonts w:ascii="Times New Roman" w:hAnsi="Times New Roman" w:cs="Times New Roman"/>
-          <w:b/>
-          <w:bCs/>
-          <w:sz w:val="28"/>
-          <w:szCs w:val="28"/>
-          <w:lang w:val="en-US"/>
-        </w:rPr>
-        <w:t>Postman</w:t>
-      </w:r>
-      <w:r>
-        <w:rPr>
-          <w:rFonts w:ascii="Times New Roman" w:hAnsi="Times New Roman" w:cs="Times New Roman"/>
-          <w:sz w:val="28"/>
-          <w:szCs w:val="28"/>
-          <w:lang w:val="en-US"/>
-        </w:rPr>
-        <w:t>.</w:t>
-      </w:r>
-    </w:p>
-    <w:p/>
-    <w:p>
-      <w:pPr>
-        <w:rPr>
-          <w:rFonts w:ascii="Times New Roman" w:hAnsi="Times New Roman" w:cs="Times New Roman"/>
-          <w:sz w:val="28"/>
-          <w:szCs w:val="28"/>
-        </w:rPr>
-      </w:pPr>
-      <w:r>
-        <w:rPr>
-          <w:rFonts w:ascii="Times New Roman" w:hAnsi="Times New Roman" w:cs="Times New Roman"/>
-          <w:b/>
-          <w:bCs/>
-          <w:sz w:val="28"/>
-          <w:szCs w:val="28"/>
         </w:rPr>
         <w:t>Репозиторій</w:t>
       </w:r>
@@ -451,7 +1258,7 @@
         </w:rPr>
         <w:t xml:space="preserve">: </w:t>
       </w:r>
-      <w:hyperlink r:id="rId5" w:history="1">
+      <w:hyperlink r:id="rId18" w:history="1">
         <w:r>
           <w:rPr>
             <w:rStyle w:val="a3"/>
@@ -551,25 +1358,7 @@
           <w:sz w:val="28"/>
           <w:szCs w:val="28"/>
         </w:rPr>
-        <w:t>.</w:t>
-      </w:r>
-      <w:proofErr w:type="spellStart"/>
-      <w:r>
-        <w:rPr>
-          <w:rFonts w:ascii="Times New Roman" w:hAnsi="Times New Roman" w:cs="Times New Roman"/>
-          <w:sz w:val="28"/>
-          <w:szCs w:val="28"/>
-        </w:rPr>
-        <w:t>sql</w:t>
-      </w:r>
-      <w:proofErr w:type="spellEnd"/>
-      <w:r>
-        <w:rPr>
-          <w:rFonts w:ascii="Times New Roman" w:hAnsi="Times New Roman" w:cs="Times New Roman"/>
-          <w:sz w:val="28"/>
-          <w:szCs w:val="28"/>
-        </w:rPr>
-        <w:t>".</w:t>
+        <w:t>.sql".</w:t>
       </w:r>
     </w:p>
     <w:p>
@@ -855,6 +1644,95 @@
     </w:lvl>
   </w:abstractNum>
   <w:abstractNum w:abstractNumId="1" w15:restartNumberingAfterBreak="0">
+    <w:nsid w:val="1C6F0F3F"/>
+    <w:multiLevelType w:val="hybridMultilevel"/>
+    <w:tmpl w:val="DCEA933E"/>
+    <w:lvl w:ilvl="0" w:tplc="0422000F">
+      <w:start w:val="1"/>
+      <w:numFmt w:val="decimal"/>
+      <w:lvlText w:val="%1."/>
+      <w:lvlJc w:val="left"/>
+      <w:pPr>
+        <w:ind w:left="720" w:hanging="360"/>
+      </w:pPr>
+      <w:rPr>
+        <w:rFonts w:hint="default"/>
+      </w:rPr>
+    </w:lvl>
+    <w:lvl w:ilvl="1" w:tplc="04220019" w:tentative="1">
+      <w:start w:val="1"/>
+      <w:numFmt w:val="lowerLetter"/>
+      <w:lvlText w:val="%2."/>
+      <w:lvlJc w:val="left"/>
+      <w:pPr>
+        <w:ind w:left="1440" w:hanging="360"/>
+      </w:pPr>
+    </w:lvl>
+    <w:lvl w:ilvl="2" w:tplc="0422001B" w:tentative="1">
+      <w:start w:val="1"/>
+      <w:numFmt w:val="lowerRoman"/>
+      <w:lvlText w:val="%3."/>
+      <w:lvlJc w:val="right"/>
+      <w:pPr>
+        <w:ind w:left="2160" w:hanging="180"/>
+      </w:pPr>
+    </w:lvl>
+    <w:lvl w:ilvl="3" w:tplc="0422000F" w:tentative="1">
+      <w:start w:val="1"/>
+      <w:numFmt w:val="decimal"/>
+      <w:lvlText w:val="%4."/>
+      <w:lvlJc w:val="left"/>
+      <w:pPr>
+        <w:ind w:left="2880" w:hanging="360"/>
+      </w:pPr>
+    </w:lvl>
+    <w:lvl w:ilvl="4" w:tplc="04220019" w:tentative="1">
+      <w:start w:val="1"/>
+      <w:numFmt w:val="lowerLetter"/>
+      <w:lvlText w:val="%5."/>
+      <w:lvlJc w:val="left"/>
+      <w:pPr>
+        <w:ind w:left="3600" w:hanging="360"/>
+      </w:pPr>
+    </w:lvl>
+    <w:lvl w:ilvl="5" w:tplc="0422001B" w:tentative="1">
+      <w:start w:val="1"/>
+      <w:numFmt w:val="lowerRoman"/>
+      <w:lvlText w:val="%6."/>
+      <w:lvlJc w:val="right"/>
+      <w:pPr>
+        <w:ind w:left="4320" w:hanging="180"/>
+      </w:pPr>
+    </w:lvl>
+    <w:lvl w:ilvl="6" w:tplc="0422000F" w:tentative="1">
+      <w:start w:val="1"/>
+      <w:numFmt w:val="decimal"/>
+      <w:lvlText w:val="%7."/>
+      <w:lvlJc w:val="left"/>
+      <w:pPr>
+        <w:ind w:left="5040" w:hanging="360"/>
+      </w:pPr>
+    </w:lvl>
+    <w:lvl w:ilvl="7" w:tplc="04220019" w:tentative="1">
+      <w:start w:val="1"/>
+      <w:numFmt w:val="lowerLetter"/>
+      <w:lvlText w:val="%8."/>
+      <w:lvlJc w:val="left"/>
+      <w:pPr>
+        <w:ind w:left="5760" w:hanging="360"/>
+      </w:pPr>
+    </w:lvl>
+    <w:lvl w:ilvl="8" w:tplc="0422001B" w:tentative="1">
+      <w:start w:val="1"/>
+      <w:numFmt w:val="lowerRoman"/>
+      <w:lvlText w:val="%9."/>
+      <w:lvlJc w:val="right"/>
+      <w:pPr>
+        <w:ind w:left="6480" w:hanging="180"/>
+      </w:pPr>
+    </w:lvl>
+  </w:abstractNum>
+  <w:abstractNum w:abstractNumId="2" w15:restartNumberingAfterBreak="0">
     <w:nsid w:val="4F094FD7"/>
     <w:multiLevelType w:val="hybridMultilevel"/>
     <w:tmpl w:val="3A5E7780"/>
@@ -947,6 +1825,9 @@
     <w:abstractNumId w:val="0"/>
   </w:num>
   <w:num w:numId="2">
+    <w:abstractNumId w:val="2"/>
+  </w:num>
+  <w:num w:numId="3">
     <w:abstractNumId w:val="1"/>
   </w:num>
 </w:numbering>
@@ -1401,6 +2282,19 @@
       <w:contextualSpacing/>
     </w:pPr>
   </w:style>
+  <w:style w:type="character" w:styleId="HTML">
+    <w:name w:val="HTML Code"/>
+    <w:basedOn w:val="a0"/>
+    <w:uiPriority w:val="99"/>
+    <w:semiHidden/>
+    <w:unhideWhenUsed/>
+    <w:rsid w:val="00B31A29"/>
+    <w:rPr>
+      <w:rFonts w:ascii="Courier New" w:eastAsia="Times New Roman" w:hAnsi="Courier New" w:cs="Courier New"/>
+      <w:sz w:val="20"/>
+      <w:szCs w:val="20"/>
+    </w:rPr>
+  </w:style>
 </w:styles>
 </file>
 
